--- a/labs/lab07/report/adjabkhanian-lab07.docx
+++ b/labs/lab07/report/adjabkhanian-lab07.docx
@@ -560,7 +560,7 @@
       </w:r>
     </w:p>
     <w:bookmarkEnd w:id="22"/>
-    <w:bookmarkStart w:id="69" w:name="выполнение-лабораторной-работы"/>
+    <w:bookmarkStart w:id="96" w:name="выполнение-лабораторной-работы"/>
     <w:p>
       <w:pPr>
         <w:pStyle w:val="Heading1"/>
@@ -614,498 +614,6 @@
       </w:r>
       <w:r>
         <w:t xml:space="preserve">и убедимся, что он появился в каталоге (рис. fig. 1).</w:t>
-      </w:r>
-    </w:p>
-    <w:tbl>
-      <w:tblPr>
-        <w:tblStyle w:val="FigureTable"/>
-        <w:tblW w:type="auto" w:w="0"/>
-        <w:tblLook w:firstRow="0" w:lastRow="0" w:firstColumn="0" w:lastColumn="0"/>
-        <w:jc w:val="center"/>
-      </w:tblPr>
-      <w:tblGrid>
-        <w:gridCol w:w="7920"/>
-      </w:tblGrid>
-      <w:tr>
-        <w:tc>
-          <w:tcPr/>
-          <w:p>
-            <w:pPr>
-              <w:pStyle w:val="Compact"/>
-              <w:jc w:val="center"/>
-            </w:pPr>
-            <w:r>
-              <w:t xml:space="preserve">Figure 1: Рис. 1 — создание файла abc1</w:t>
-            </w:r>
-          </w:p>
-        </w:tc>
-      </w:tr>
-    </w:tbl>
-    <w:p>
-      <w:pPr>
-        <w:pStyle w:val="ImageCaption"/>
-      </w:pPr>
-      <w:r>
-        <w:t xml:space="preserve">Figure 1: Рис. 1 — создание файла abc1</w:t>
-      </w:r>
-    </w:p>
-    <w:p>
-      <w:pPr>
-        <w:pStyle w:val="BodyText"/>
-      </w:pPr>
-      <w:r>
-        <w:t xml:space="preserve">Просмотрим содержимое файла</w:t>
-      </w:r>
-      <w:r>
-        <w:t xml:space="preserve"> </w:t>
-      </w:r>
-      <w:r>
-        <w:rPr>
-          <w:rStyle w:val="VerbatimChar"/>
-        </w:rPr>
-        <w:t xml:space="preserve">abc1</w:t>
-      </w:r>
-      <w:r>
-        <w:t xml:space="preserve"> </w:t>
-      </w:r>
-      <w:r>
-        <w:t xml:space="preserve">с помощью команд</w:t>
-      </w:r>
-      <w:r>
-        <w:t xml:space="preserve"> </w:t>
-      </w:r>
-      <w:r>
-        <w:rPr>
-          <w:rStyle w:val="VerbatimChar"/>
-        </w:rPr>
-        <w:t xml:space="preserve">cat</w:t>
-      </w:r>
-      <w:r>
-        <w:t xml:space="preserve"> </w:t>
-      </w:r>
-      <w:r>
-        <w:t xml:space="preserve">и</w:t>
-      </w:r>
-      <w:r>
-        <w:t xml:space="preserve"> </w:t>
-      </w:r>
-      <w:r>
-        <w:rPr>
-          <w:rStyle w:val="VerbatimChar"/>
-        </w:rPr>
-        <w:t xml:space="preserve">less</w:t>
-      </w:r>
-      <w:r>
-        <w:t xml:space="preserve"> </w:t>
-      </w:r>
-      <w:r>
-        <w:t xml:space="preserve">(рис. fig. 2).</w:t>
-      </w:r>
-    </w:p>
-    <w:tbl>
-      <w:tblPr>
-        <w:tblStyle w:val="FigureTable"/>
-        <w:tblW w:type="auto" w:w="0"/>
-        <w:tblLook w:firstRow="0" w:lastRow="0" w:firstColumn="0" w:lastColumn="0"/>
-        <w:jc w:val="center"/>
-      </w:tblPr>
-      <w:tblGrid>
-        <w:gridCol w:w="7920"/>
-      </w:tblGrid>
-      <w:tr>
-        <w:tc>
-          <w:tcPr/>
-          <w:p>
-            <w:pPr>
-              <w:pStyle w:val="Compact"/>
-              <w:jc w:val="center"/>
-            </w:pPr>
-            <w:r>
-              <w:t xml:space="preserve">Figure 2: Рис. 2 — просмотр содержимого файла abc1</w:t>
-            </w:r>
-          </w:p>
-        </w:tc>
-      </w:tr>
-    </w:tbl>
-    <w:p>
-      <w:pPr>
-        <w:pStyle w:val="ImageCaption"/>
-      </w:pPr>
-      <w:r>
-        <w:t xml:space="preserve">Figure 2: Рис. 2 — просмотр содержимого файла abc1</w:t>
-      </w:r>
-    </w:p>
-    <w:p>
-      <w:pPr>
-        <w:pStyle w:val="BodyText"/>
-      </w:pPr>
-      <w:r>
-        <w:t xml:space="preserve">Скопируем файл</w:t>
-      </w:r>
-      <w:r>
-        <w:t xml:space="preserve"> </w:t>
-      </w:r>
-      <w:r>
-        <w:rPr>
-          <w:rStyle w:val="VerbatimChar"/>
-        </w:rPr>
-        <w:t xml:space="preserve">abc1</w:t>
-      </w:r>
-      <w:r>
-        <w:t xml:space="preserve"> </w:t>
-      </w:r>
-      <w:r>
-        <w:t xml:space="preserve">в новый файл</w:t>
-      </w:r>
-      <w:r>
-        <w:t xml:space="preserve"> </w:t>
-      </w:r>
-      <w:r>
-        <w:rPr>
-          <w:rStyle w:val="VerbatimChar"/>
-        </w:rPr>
-        <w:t xml:space="preserve">april</w:t>
-      </w:r>
-      <w:r>
-        <w:t xml:space="preserve">, а затем ещё раз в файл</w:t>
-      </w:r>
-      <w:r>
-        <w:t xml:space="preserve"> </w:t>
-      </w:r>
-      <w:r>
-        <w:rPr>
-          <w:rStyle w:val="VerbatimChar"/>
-        </w:rPr>
-        <w:t xml:space="preserve">may</w:t>
-      </w:r>
-      <w:r>
-        <w:t xml:space="preserve">. После копирования проверим содержимое каталога (рис. fig. </w:t>
-      </w:r>
-      <w:r>
-        <w:rPr>
-          <w:bCs/>
-          <w:b/>
-        </w:rPr>
-        <w:t xml:space="preserve">¿fig:003?</w:t>
-      </w:r>
-      <w:r>
-        <w:t xml:space="preserve">, рис. fig. </w:t>
-      </w:r>
-      <w:r>
-        <w:rPr>
-          <w:bCs/>
-          <w:b/>
-        </w:rPr>
-        <w:t xml:space="preserve">¿fig:004?</w:t>
-      </w:r>
-      <w:r>
-        <w:t xml:space="preserve">).</w:t>
-      </w:r>
-    </w:p>
-    <w:p>
-      <w:pPr>
-        <w:pStyle w:val="BodyText"/>
-      </w:pPr>
-      <w:bookmarkStart w:id="23" w:name="fig:003"/>
-      <w:r>
-        <w:t xml:space="preserve">Рис. 3 — копирование abc1 в april</w:t>
-      </w:r>
-      <w:bookmarkEnd w:id="23"/>
-      <w:r>
-        <w:t xml:space="preserve"> </w:t>
-      </w:r>
-      <w:bookmarkStart w:id="24" w:name="fig:004"/>
-      <w:r>
-        <w:t xml:space="preserve">Рис. 4 — копирование abc1 в may</w:t>
-      </w:r>
-      <w:bookmarkEnd w:id="24"/>
-    </w:p>
-    <w:p>
-      <w:pPr>
-        <w:pStyle w:val="BodyText"/>
-      </w:pPr>
-      <w:r>
-        <w:t xml:space="preserve">Создадим файл</w:t>
-      </w:r>
-      <w:r>
-        <w:t xml:space="preserve"> </w:t>
-      </w:r>
-      <w:r>
-        <w:rPr>
-          <w:rStyle w:val="VerbatimChar"/>
-        </w:rPr>
-        <w:t xml:space="preserve">abc1</w:t>
-      </w:r>
-      <w:r>
-        <w:t xml:space="preserve"> </w:t>
-      </w:r>
-      <w:r>
-        <w:t xml:space="preserve">и добавим группе право на запись (рис. fig. 3).</w:t>
-      </w:r>
-    </w:p>
-    <w:tbl>
-      <w:tblPr>
-        <w:tblStyle w:val="FigureTable"/>
-        <w:tblW w:type="auto" w:w="0"/>
-        <w:tblLook w:firstRow="0" w:lastRow="0" w:firstColumn="0" w:lastColumn="0"/>
-        <w:jc w:val="center"/>
-      </w:tblPr>
-      <w:tblGrid>
-        <w:gridCol w:w="7920"/>
-      </w:tblGrid>
-      <w:tr>
-        <w:tc>
-          <w:tcPr/>
-          <w:p>
-            <w:pPr>
-              <w:pStyle w:val="Compact"/>
-              <w:jc w:val="center"/>
-            </w:pPr>
-            <w:r>
-              <w:t xml:space="preserve">Figure 3: Рис. 5 — chmod g+w для файла abc1</w:t>
-            </w:r>
-          </w:p>
-        </w:tc>
-      </w:tr>
-    </w:tbl>
-    <w:p>
-      <w:pPr>
-        <w:pStyle w:val="ImageCaption"/>
-      </w:pPr>
-      <w:r>
-        <w:t xml:space="preserve">Figure 3: Рис. 5 — chmod g+w для файла abc1</w:t>
-      </w:r>
-    </w:p>
-    <w:p>
-      <w:pPr>
-        <w:pStyle w:val="BodyText"/>
-      </w:pPr>
-      <w:r>
-        <w:t xml:space="preserve">Создадим каталог</w:t>
-      </w:r>
-      <w:r>
-        <w:t xml:space="preserve"> </w:t>
-      </w:r>
-      <w:r>
-        <w:rPr>
-          <w:rStyle w:val="VerbatimChar"/>
-        </w:rPr>
-        <w:t xml:space="preserve">monthly</w:t>
-      </w:r>
-      <w:r>
-        <w:t xml:space="preserve"> </w:t>
-      </w:r>
-      <w:r>
-        <w:t xml:space="preserve">и изменим его права доступа, запретив чтение для группы и остальных пользователей (рис. fig. 4).</w:t>
-      </w:r>
-    </w:p>
-    <w:tbl>
-      <w:tblPr>
-        <w:tblStyle w:val="FigureTable"/>
-        <w:tblW w:type="auto" w:w="0"/>
-        <w:tblLook w:firstRow="0" w:lastRow="0" w:firstColumn="0" w:lastColumn="0"/>
-        <w:jc w:val="center"/>
-      </w:tblPr>
-      <w:tblGrid>
-        <w:gridCol w:w="7920"/>
-      </w:tblGrid>
-      <w:tr>
-        <w:tc>
-          <w:tcPr/>
-          <w:p>
-            <w:pPr>
-              <w:pStyle w:val="Compact"/>
-              <w:jc w:val="center"/>
-            </w:pPr>
-            <w:r>
-              <w:t xml:space="preserve">Figure 4: Рис. 6 — chmod g-r,o-r для каталога monthly</w:t>
-            </w:r>
-          </w:p>
-        </w:tc>
-      </w:tr>
-    </w:tbl>
-    <w:p>
-      <w:pPr>
-        <w:pStyle w:val="ImageCaption"/>
-      </w:pPr>
-      <w:r>
-        <w:t xml:space="preserve">Figure 4: Рис. 6 — chmod g-r,o-r для каталога monthly</w:t>
-      </w:r>
-    </w:p>
-    <w:p>
-      <w:pPr>
-        <w:pStyle w:val="BodyText"/>
-      </w:pPr>
-      <w:r>
-        <w:t xml:space="preserve">Создадим файл</w:t>
-      </w:r>
-      <w:r>
-        <w:t xml:space="preserve"> </w:t>
-      </w:r>
-      <w:r>
-        <w:rPr>
-          <w:rStyle w:val="VerbatimChar"/>
-        </w:rPr>
-        <w:t xml:space="preserve">may</w:t>
-      </w:r>
-      <w:r>
-        <w:t xml:space="preserve">, посмотрим его права и добавим владельцу право на исполнение (рис. fig. 5).</w:t>
-      </w:r>
-    </w:p>
-    <w:tbl>
-      <w:tblPr>
-        <w:tblStyle w:val="FigureTable"/>
-        <w:tblW w:type="auto" w:w="0"/>
-        <w:tblLook w:firstRow="0" w:lastRow="0" w:firstColumn="0" w:lastColumn="0"/>
-        <w:jc w:val="center"/>
-      </w:tblPr>
-      <w:tblGrid>
-        <w:gridCol w:w="7920"/>
-      </w:tblGrid>
-      <w:tr>
-        <w:tc>
-          <w:tcPr/>
-          <w:p>
-            <w:pPr>
-              <w:pStyle w:val="Compact"/>
-              <w:jc w:val="center"/>
-            </w:pPr>
-            <w:r>
-              <w:t xml:space="preserve">Figure 5: Рис. 7 — chmod u+x для файла may</w:t>
-            </w:r>
-          </w:p>
-        </w:tc>
-      </w:tr>
-    </w:tbl>
-    <w:p>
-      <w:pPr>
-        <w:pStyle w:val="ImageCaption"/>
-      </w:pPr>
-      <w:r>
-        <w:t xml:space="preserve">Figure 5: Рис. 7 — chmod u+x для файла may</w:t>
-      </w:r>
-    </w:p>
-    <w:p>
-      <w:pPr>
-        <w:pStyle w:val="BodyText"/>
-      </w:pPr>
-      <w:r>
-        <w:t xml:space="preserve">Создадим каталог</w:t>
-      </w:r>
-      <w:r>
-        <w:t xml:space="preserve"> </w:t>
-      </w:r>
-      <w:r>
-        <w:rPr>
-          <w:rStyle w:val="VerbatimChar"/>
-        </w:rPr>
-        <w:t xml:space="preserve">reports</w:t>
-      </w:r>
-      <w:r>
-        <w:t xml:space="preserve"> </w:t>
-      </w:r>
-      <w:r>
-        <w:t xml:space="preserve">и переместим в него каталог</w:t>
-      </w:r>
-      <w:r>
-        <w:t xml:space="preserve"> </w:t>
-      </w:r>
-      <w:r>
-        <w:rPr>
-          <w:rStyle w:val="VerbatimChar"/>
-        </w:rPr>
-        <w:t xml:space="preserve">monthly.01</w:t>
-      </w:r>
-      <w:r>
-        <w:t xml:space="preserve">. Проверим результат командой</w:t>
-      </w:r>
-      <w:r>
-        <w:t xml:space="preserve"> </w:t>
-      </w:r>
-      <w:r>
-        <w:rPr>
-          <w:rStyle w:val="VerbatimChar"/>
-        </w:rPr>
-        <w:t xml:space="preserve">ls</w:t>
-      </w:r>
-      <w:r>
-        <w:t xml:space="preserve"> </w:t>
-      </w:r>
-      <w:r>
-        <w:t xml:space="preserve">(рис. fig. </w:t>
-      </w:r>
-      <w:r>
-        <w:rPr>
-          <w:bCs/>
-          <w:b/>
-        </w:rPr>
-        <w:t xml:space="preserve">¿fig:008?</w:t>
-      </w:r>
-      <w:r>
-        <w:t xml:space="preserve">, рис. fig. </w:t>
-      </w:r>
-      <w:r>
-        <w:rPr>
-          <w:bCs/>
-          <w:b/>
-        </w:rPr>
-        <w:t xml:space="preserve">¿fig:009?</w:t>
-      </w:r>
-      <w:r>
-        <w:t xml:space="preserve">).</w:t>
-      </w:r>
-    </w:p>
-    <w:p>
-      <w:pPr>
-        <w:pStyle w:val="BodyText"/>
-      </w:pPr>
-      <w:bookmarkStart w:id="25" w:name="fig:008"/>
-      <w:r>
-        <w:t xml:space="preserve">Рис. 8 — перемещение monthly.01 в reports</w:t>
-      </w:r>
-      <w:bookmarkEnd w:id="25"/>
-      <w:r>
-        <w:t xml:space="preserve"> </w:t>
-      </w:r>
-      <w:bookmarkStart w:id="26" w:name="fig:009"/>
-      <w:r>
-        <w:t xml:space="preserve">Рис. 9 — перемещение каталога в reports</w:t>
-      </w:r>
-      <w:bookmarkEnd w:id="26"/>
-    </w:p>
-    <w:p>
-      <w:pPr>
-        <w:pStyle w:val="BodyText"/>
-      </w:pPr>
-      <w:r>
-        <w:t xml:space="preserve">Переименуем каталог</w:t>
-      </w:r>
-      <w:r>
-        <w:t xml:space="preserve"> </w:t>
-      </w:r>
-      <w:r>
-        <w:rPr>
-          <w:rStyle w:val="VerbatimChar"/>
-        </w:rPr>
-        <w:t xml:space="preserve">monthly.00</w:t>
-      </w:r>
-      <w:r>
-        <w:t xml:space="preserve"> </w:t>
-      </w:r>
-      <w:r>
-        <w:t xml:space="preserve">в</w:t>
-      </w:r>
-      <w:r>
-        <w:t xml:space="preserve"> </w:t>
-      </w:r>
-      <w:r>
-        <w:rPr>
-          <w:rStyle w:val="VerbatimChar"/>
-        </w:rPr>
-        <w:t xml:space="preserve">monthly.01</w:t>
-      </w:r>
-      <w:r>
-        <w:t xml:space="preserve">. Проверим результат (рис. fig. 6).</w:t>
       </w:r>
     </w:p>
     <w:p>
@@ -1115,20 +623,778 @@
       <w:r>
         <w:drawing>
           <wp:inline>
-            <wp:extent cx="3733800" cy="754010"/>
+            <wp:extent cx="3733800" cy="1596658"/>
             <wp:effectExtent b="0" l="0" r="0" t="0"/>
-            <wp:docPr descr="Figure 6: Рис. 10 — переименование monthly.00 в monthly.01" title="" id="28" name="Picture"/>
+            <wp:docPr descr="Figure 1: Рис. 1 — создание файла abc1" title="" id="24" name="Picture"/>
             <a:graphic>
               <a:graphicData uri="http://schemas.openxmlformats.org/drawingml/2006/picture">
                 <pic:pic>
                   <pic:nvPicPr>
-                    <pic:cNvPr descr="image/10.png" id="29" name="Picture"/>
+                    <pic:cNvPr descr="image/1.png" id="25" name="Picture"/>
                     <pic:cNvPicPr>
                       <a:picLocks noChangeArrowheads="1" noChangeAspect="1"/>
                     </pic:cNvPicPr>
                   </pic:nvPicPr>
                   <pic:blipFill>
-                    <a:blip r:embed="rId27"/>
+                    <a:blip r:embed="rId23"/>
+                    <a:stretch>
+                      <a:fillRect/>
+                    </a:stretch>
+                  </pic:blipFill>
+                  <pic:spPr bwMode="auto">
+                    <a:xfrm>
+                      <a:off x="0" y="0"/>
+                      <a:ext cx="3733800" cy="1596658"/>
+                    </a:xfrm>
+                    <a:prstGeom prst="rect">
+                      <a:avLst/>
+                    </a:prstGeom>
+                    <a:noFill/>
+                    <a:ln w="9525">
+                      <a:noFill/>
+                      <a:headEnd/>
+                      <a:tailEnd/>
+                    </a:ln>
+                  </pic:spPr>
+                </pic:pic>
+              </a:graphicData>
+            </a:graphic>
+          </wp:inline>
+        </w:drawing>
+      </w:r>
+    </w:p>
+    <w:p>
+      <w:pPr>
+        <w:pStyle w:val="ImageCaption"/>
+      </w:pPr>
+      <w:r>
+        <w:t xml:space="preserve">Figure 1: Рис. 1 — создание файла abc1</w:t>
+      </w:r>
+    </w:p>
+    <w:p>
+      <w:pPr>
+        <w:pStyle w:val="BodyText"/>
+      </w:pPr>
+      <w:r>
+        <w:t xml:space="preserve">Просмотрим содержимое файла</w:t>
+      </w:r>
+      <w:r>
+        <w:t xml:space="preserve"> </w:t>
+      </w:r>
+      <w:r>
+        <w:rPr>
+          <w:rStyle w:val="VerbatimChar"/>
+        </w:rPr>
+        <w:t xml:space="preserve">abc1</w:t>
+      </w:r>
+      <w:r>
+        <w:t xml:space="preserve"> </w:t>
+      </w:r>
+      <w:r>
+        <w:t xml:space="preserve">с помощью команд</w:t>
+      </w:r>
+      <w:r>
+        <w:t xml:space="preserve"> </w:t>
+      </w:r>
+      <w:r>
+        <w:rPr>
+          <w:rStyle w:val="VerbatimChar"/>
+        </w:rPr>
+        <w:t xml:space="preserve">cat</w:t>
+      </w:r>
+      <w:r>
+        <w:t xml:space="preserve"> </w:t>
+      </w:r>
+      <w:r>
+        <w:t xml:space="preserve">и</w:t>
+      </w:r>
+      <w:r>
+        <w:t xml:space="preserve"> </w:t>
+      </w:r>
+      <w:r>
+        <w:rPr>
+          <w:rStyle w:val="VerbatimChar"/>
+        </w:rPr>
+        <w:t xml:space="preserve">less</w:t>
+      </w:r>
+      <w:r>
+        <w:t xml:space="preserve"> </w:t>
+      </w:r>
+      <w:r>
+        <w:t xml:space="preserve">(рис. fig. 2).</w:t>
+      </w:r>
+    </w:p>
+    <w:p>
+      <w:pPr>
+        <w:pStyle w:val="CaptionedFigure"/>
+      </w:pPr>
+      <w:r>
+        <w:drawing>
+          <wp:inline>
+            <wp:extent cx="3733800" cy="1665397"/>
+            <wp:effectExtent b="0" l="0" r="0" t="0"/>
+            <wp:docPr descr="Figure 2: Рис. 2 — просмотр содержимого файла abc1" title="" id="27" name="Picture"/>
+            <a:graphic>
+              <a:graphicData uri="http://schemas.openxmlformats.org/drawingml/2006/picture">
+                <pic:pic>
+                  <pic:nvPicPr>
+                    <pic:cNvPr descr="image/2.png" id="28" name="Picture"/>
+                    <pic:cNvPicPr>
+                      <a:picLocks noChangeArrowheads="1" noChangeAspect="1"/>
+                    </pic:cNvPicPr>
+                  </pic:nvPicPr>
+                  <pic:blipFill>
+                    <a:blip r:embed="rId26"/>
+                    <a:stretch>
+                      <a:fillRect/>
+                    </a:stretch>
+                  </pic:blipFill>
+                  <pic:spPr bwMode="auto">
+                    <a:xfrm>
+                      <a:off x="0" y="0"/>
+                      <a:ext cx="3733800" cy="1665397"/>
+                    </a:xfrm>
+                    <a:prstGeom prst="rect">
+                      <a:avLst/>
+                    </a:prstGeom>
+                    <a:noFill/>
+                    <a:ln w="9525">
+                      <a:noFill/>
+                      <a:headEnd/>
+                      <a:tailEnd/>
+                    </a:ln>
+                  </pic:spPr>
+                </pic:pic>
+              </a:graphicData>
+            </a:graphic>
+          </wp:inline>
+        </w:drawing>
+      </w:r>
+    </w:p>
+    <w:p>
+      <w:pPr>
+        <w:pStyle w:val="ImageCaption"/>
+      </w:pPr>
+      <w:r>
+        <w:t xml:space="preserve">Figure 2: Рис. 2 — просмотр содержимого файла abc1</w:t>
+      </w:r>
+    </w:p>
+    <w:p>
+      <w:pPr>
+        <w:pStyle w:val="BodyText"/>
+      </w:pPr>
+      <w:r>
+        <w:t xml:space="preserve">Скопируем файл</w:t>
+      </w:r>
+      <w:r>
+        <w:t xml:space="preserve"> </w:t>
+      </w:r>
+      <w:r>
+        <w:rPr>
+          <w:rStyle w:val="VerbatimChar"/>
+        </w:rPr>
+        <w:t xml:space="preserve">abc1</w:t>
+      </w:r>
+      <w:r>
+        <w:t xml:space="preserve"> </w:t>
+      </w:r>
+      <w:r>
+        <w:t xml:space="preserve">в новый файл</w:t>
+      </w:r>
+      <w:r>
+        <w:t xml:space="preserve"> </w:t>
+      </w:r>
+      <w:r>
+        <w:rPr>
+          <w:rStyle w:val="VerbatimChar"/>
+        </w:rPr>
+        <w:t xml:space="preserve">april</w:t>
+      </w:r>
+      <w:r>
+        <w:t xml:space="preserve">, а затем ещё раз в файл</w:t>
+      </w:r>
+      <w:r>
+        <w:t xml:space="preserve"> </w:t>
+      </w:r>
+      <w:r>
+        <w:rPr>
+          <w:rStyle w:val="VerbatimChar"/>
+        </w:rPr>
+        <w:t xml:space="preserve">may</w:t>
+      </w:r>
+      <w:r>
+        <w:t xml:space="preserve">. После копирования проверим содержимое каталога (рис. fig. </w:t>
+      </w:r>
+      <w:r>
+        <w:rPr>
+          <w:bCs/>
+          <w:b/>
+        </w:rPr>
+        <w:t xml:space="preserve">¿fig:003?</w:t>
+      </w:r>
+      <w:r>
+        <w:t xml:space="preserve">, рис. fig. </w:t>
+      </w:r>
+      <w:r>
+        <w:rPr>
+          <w:bCs/>
+          <w:b/>
+        </w:rPr>
+        <w:t xml:space="preserve">¿fig:004?</w:t>
+      </w:r>
+      <w:r>
+        <w:t xml:space="preserve">).</w:t>
+      </w:r>
+    </w:p>
+    <w:p>
+      <w:pPr>
+        <w:pStyle w:val="BodyText"/>
+      </w:pPr>
+      <w:bookmarkStart w:id="32" w:name="fig:003"/>
+      <w:r>
+        <w:drawing>
+          <wp:inline>
+            <wp:extent cx="3733800" cy="2556867"/>
+            <wp:effectExtent b="0" l="0" r="0" t="0"/>
+            <wp:docPr descr="Рис. 3 — копирование abc1 в april" title="" id="30" name="Picture"/>
+            <a:graphic>
+              <a:graphicData uri="http://schemas.openxmlformats.org/drawingml/2006/picture">
+                <pic:pic>
+                  <pic:nvPicPr>
+                    <pic:cNvPr descr="image/3.png" id="31" name="Picture"/>
+                    <pic:cNvPicPr>
+                      <a:picLocks noChangeArrowheads="1" noChangeAspect="1"/>
+                    </pic:cNvPicPr>
+                  </pic:nvPicPr>
+                  <pic:blipFill>
+                    <a:blip r:embed="rId29"/>
+                    <a:stretch>
+                      <a:fillRect/>
+                    </a:stretch>
+                  </pic:blipFill>
+                  <pic:spPr bwMode="auto">
+                    <a:xfrm>
+                      <a:off x="0" y="0"/>
+                      <a:ext cx="3733800" cy="2556867"/>
+                    </a:xfrm>
+                    <a:prstGeom prst="rect">
+                      <a:avLst/>
+                    </a:prstGeom>
+                    <a:noFill/>
+                    <a:ln w="9525">
+                      <a:noFill/>
+                      <a:headEnd/>
+                      <a:tailEnd/>
+                    </a:ln>
+                  </pic:spPr>
+                </pic:pic>
+              </a:graphicData>
+            </a:graphic>
+          </wp:inline>
+        </w:drawing>
+      </w:r>
+      <w:bookmarkEnd w:id="32"/>
+      <w:r>
+        <w:t xml:space="preserve"> </w:t>
+      </w:r>
+      <w:bookmarkStart w:id="36" w:name="fig:004"/>
+      <w:r>
+        <w:drawing>
+          <wp:inline>
+            <wp:extent cx="3733800" cy="882095"/>
+            <wp:effectExtent b="0" l="0" r="0" t="0"/>
+            <wp:docPr descr="Рис. 4 — копирование abc1 в may" title="" id="34" name="Picture"/>
+            <a:graphic>
+              <a:graphicData uri="http://schemas.openxmlformats.org/drawingml/2006/picture">
+                <pic:pic>
+                  <pic:nvPicPr>
+                    <pic:cNvPr descr="image/4.png" id="35" name="Picture"/>
+                    <pic:cNvPicPr>
+                      <a:picLocks noChangeArrowheads="1" noChangeAspect="1"/>
+                    </pic:cNvPicPr>
+                  </pic:nvPicPr>
+                  <pic:blipFill>
+                    <a:blip r:embed="rId33"/>
+                    <a:stretch>
+                      <a:fillRect/>
+                    </a:stretch>
+                  </pic:blipFill>
+                  <pic:spPr bwMode="auto">
+                    <a:xfrm>
+                      <a:off x="0" y="0"/>
+                      <a:ext cx="3733800" cy="882095"/>
+                    </a:xfrm>
+                    <a:prstGeom prst="rect">
+                      <a:avLst/>
+                    </a:prstGeom>
+                    <a:noFill/>
+                    <a:ln w="9525">
+                      <a:noFill/>
+                      <a:headEnd/>
+                      <a:tailEnd/>
+                    </a:ln>
+                  </pic:spPr>
+                </pic:pic>
+              </a:graphicData>
+            </a:graphic>
+          </wp:inline>
+        </w:drawing>
+      </w:r>
+      <w:bookmarkEnd w:id="36"/>
+    </w:p>
+    <w:p>
+      <w:pPr>
+        <w:pStyle w:val="BodyText"/>
+      </w:pPr>
+      <w:r>
+        <w:t xml:space="preserve">Создадим файл</w:t>
+      </w:r>
+      <w:r>
+        <w:t xml:space="preserve"> </w:t>
+      </w:r>
+      <w:r>
+        <w:rPr>
+          <w:rStyle w:val="VerbatimChar"/>
+        </w:rPr>
+        <w:t xml:space="preserve">abc1</w:t>
+      </w:r>
+      <w:r>
+        <w:t xml:space="preserve"> </w:t>
+      </w:r>
+      <w:r>
+        <w:t xml:space="preserve">и добавим группе право на запись (рис. fig. 3).</w:t>
+      </w:r>
+    </w:p>
+    <w:p>
+      <w:pPr>
+        <w:pStyle w:val="CaptionedFigure"/>
+      </w:pPr>
+      <w:r>
+        <w:drawing>
+          <wp:inline>
+            <wp:extent cx="3733800" cy="538923"/>
+            <wp:effectExtent b="0" l="0" r="0" t="0"/>
+            <wp:docPr descr="Figure 3: Рис. 5 — chmod g+w для файла abc1" title="" id="38" name="Picture"/>
+            <a:graphic>
+              <a:graphicData uri="http://schemas.openxmlformats.org/drawingml/2006/picture">
+                <pic:pic>
+                  <pic:nvPicPr>
+                    <pic:cNvPr descr="image/5.png" id="39" name="Picture"/>
+                    <pic:cNvPicPr>
+                      <a:picLocks noChangeArrowheads="1" noChangeAspect="1"/>
+                    </pic:cNvPicPr>
+                  </pic:nvPicPr>
+                  <pic:blipFill>
+                    <a:blip r:embed="rId37"/>
+                    <a:stretch>
+                      <a:fillRect/>
+                    </a:stretch>
+                  </pic:blipFill>
+                  <pic:spPr bwMode="auto">
+                    <a:xfrm>
+                      <a:off x="0" y="0"/>
+                      <a:ext cx="3733800" cy="538923"/>
+                    </a:xfrm>
+                    <a:prstGeom prst="rect">
+                      <a:avLst/>
+                    </a:prstGeom>
+                    <a:noFill/>
+                    <a:ln w="9525">
+                      <a:noFill/>
+                      <a:headEnd/>
+                      <a:tailEnd/>
+                    </a:ln>
+                  </pic:spPr>
+                </pic:pic>
+              </a:graphicData>
+            </a:graphic>
+          </wp:inline>
+        </w:drawing>
+      </w:r>
+    </w:p>
+    <w:p>
+      <w:pPr>
+        <w:pStyle w:val="ImageCaption"/>
+      </w:pPr>
+      <w:r>
+        <w:t xml:space="preserve">Figure 3: Рис. 5 — chmod g+w для файла abc1</w:t>
+      </w:r>
+    </w:p>
+    <w:p>
+      <w:pPr>
+        <w:pStyle w:val="BodyText"/>
+      </w:pPr>
+      <w:r>
+        <w:t xml:space="preserve">Создадим каталог</w:t>
+      </w:r>
+      <w:r>
+        <w:t xml:space="preserve"> </w:t>
+      </w:r>
+      <w:r>
+        <w:rPr>
+          <w:rStyle w:val="VerbatimChar"/>
+        </w:rPr>
+        <w:t xml:space="preserve">monthly</w:t>
+      </w:r>
+      <w:r>
+        <w:t xml:space="preserve"> </w:t>
+      </w:r>
+      <w:r>
+        <w:t xml:space="preserve">и изменим его права доступа, запретив чтение для группы и остальных пользователей (рис. fig. 4).</w:t>
+      </w:r>
+    </w:p>
+    <w:p>
+      <w:pPr>
+        <w:pStyle w:val="CaptionedFigure"/>
+      </w:pPr>
+      <w:r>
+        <w:drawing>
+          <wp:inline>
+            <wp:extent cx="3733800" cy="538923"/>
+            <wp:effectExtent b="0" l="0" r="0" t="0"/>
+            <wp:docPr descr="Figure 4: Рис. 6 — chmod g-r,o-r для каталога monthly" title="" id="41" name="Picture"/>
+            <a:graphic>
+              <a:graphicData uri="http://schemas.openxmlformats.org/drawingml/2006/picture">
+                <pic:pic>
+                  <pic:nvPicPr>
+                    <pic:cNvPr descr="image/6.png" id="42" name="Picture"/>
+                    <pic:cNvPicPr>
+                      <a:picLocks noChangeArrowheads="1" noChangeAspect="1"/>
+                    </pic:cNvPicPr>
+                  </pic:nvPicPr>
+                  <pic:blipFill>
+                    <a:blip r:embed="rId40"/>
+                    <a:stretch>
+                      <a:fillRect/>
+                    </a:stretch>
+                  </pic:blipFill>
+                  <pic:spPr bwMode="auto">
+                    <a:xfrm>
+                      <a:off x="0" y="0"/>
+                      <a:ext cx="3733800" cy="538923"/>
+                    </a:xfrm>
+                    <a:prstGeom prst="rect">
+                      <a:avLst/>
+                    </a:prstGeom>
+                    <a:noFill/>
+                    <a:ln w="9525">
+                      <a:noFill/>
+                      <a:headEnd/>
+                      <a:tailEnd/>
+                    </a:ln>
+                  </pic:spPr>
+                </pic:pic>
+              </a:graphicData>
+            </a:graphic>
+          </wp:inline>
+        </w:drawing>
+      </w:r>
+    </w:p>
+    <w:p>
+      <w:pPr>
+        <w:pStyle w:val="ImageCaption"/>
+      </w:pPr>
+      <w:r>
+        <w:t xml:space="preserve">Figure 4: Рис. 6 — chmod g-r,o-r для каталога monthly</w:t>
+      </w:r>
+    </w:p>
+    <w:p>
+      <w:pPr>
+        <w:pStyle w:val="BodyText"/>
+      </w:pPr>
+      <w:r>
+        <w:t xml:space="preserve">Создадим файл</w:t>
+      </w:r>
+      <w:r>
+        <w:t xml:space="preserve"> </w:t>
+      </w:r>
+      <w:r>
+        <w:rPr>
+          <w:rStyle w:val="VerbatimChar"/>
+        </w:rPr>
+        <w:t xml:space="preserve">may</w:t>
+      </w:r>
+      <w:r>
+        <w:t xml:space="preserve">, посмотрим его права и добавим владельцу право на исполнение (рис. fig. 5).</w:t>
+      </w:r>
+    </w:p>
+    <w:p>
+      <w:pPr>
+        <w:pStyle w:val="CaptionedFigure"/>
+      </w:pPr>
+      <w:r>
+        <w:drawing>
+          <wp:inline>
+            <wp:extent cx="3733800" cy="1399268"/>
+            <wp:effectExtent b="0" l="0" r="0" t="0"/>
+            <wp:docPr descr="Figure 5: Рис. 7 — chmod u+x для файла may" title="" id="44" name="Picture"/>
+            <a:graphic>
+              <a:graphicData uri="http://schemas.openxmlformats.org/drawingml/2006/picture">
+                <pic:pic>
+                  <pic:nvPicPr>
+                    <pic:cNvPr descr="image/7.png" id="45" name="Picture"/>
+                    <pic:cNvPicPr>
+                      <a:picLocks noChangeArrowheads="1" noChangeAspect="1"/>
+                    </pic:cNvPicPr>
+                  </pic:nvPicPr>
+                  <pic:blipFill>
+                    <a:blip r:embed="rId43"/>
+                    <a:stretch>
+                      <a:fillRect/>
+                    </a:stretch>
+                  </pic:blipFill>
+                  <pic:spPr bwMode="auto">
+                    <a:xfrm>
+                      <a:off x="0" y="0"/>
+                      <a:ext cx="3733800" cy="1399268"/>
+                    </a:xfrm>
+                    <a:prstGeom prst="rect">
+                      <a:avLst/>
+                    </a:prstGeom>
+                    <a:noFill/>
+                    <a:ln w="9525">
+                      <a:noFill/>
+                      <a:headEnd/>
+                      <a:tailEnd/>
+                    </a:ln>
+                  </pic:spPr>
+                </pic:pic>
+              </a:graphicData>
+            </a:graphic>
+          </wp:inline>
+        </w:drawing>
+      </w:r>
+    </w:p>
+    <w:p>
+      <w:pPr>
+        <w:pStyle w:val="ImageCaption"/>
+      </w:pPr>
+      <w:r>
+        <w:t xml:space="preserve">Figure 5: Рис. 7 — chmod u+x для файла may</w:t>
+      </w:r>
+    </w:p>
+    <w:p>
+      <w:pPr>
+        <w:pStyle w:val="BodyText"/>
+      </w:pPr>
+      <w:r>
+        <w:t xml:space="preserve">Создадим каталог</w:t>
+      </w:r>
+      <w:r>
+        <w:t xml:space="preserve"> </w:t>
+      </w:r>
+      <w:r>
+        <w:rPr>
+          <w:rStyle w:val="VerbatimChar"/>
+        </w:rPr>
+        <w:t xml:space="preserve">reports</w:t>
+      </w:r>
+      <w:r>
+        <w:t xml:space="preserve"> </w:t>
+      </w:r>
+      <w:r>
+        <w:t xml:space="preserve">и переместим в него каталог</w:t>
+      </w:r>
+      <w:r>
+        <w:t xml:space="preserve"> </w:t>
+      </w:r>
+      <w:r>
+        <w:rPr>
+          <w:rStyle w:val="VerbatimChar"/>
+        </w:rPr>
+        <w:t xml:space="preserve">monthly.01</w:t>
+      </w:r>
+      <w:r>
+        <w:t xml:space="preserve">. Проверим результат командой</w:t>
+      </w:r>
+      <w:r>
+        <w:t xml:space="preserve"> </w:t>
+      </w:r>
+      <w:r>
+        <w:rPr>
+          <w:rStyle w:val="VerbatimChar"/>
+        </w:rPr>
+        <w:t xml:space="preserve">ls</w:t>
+      </w:r>
+      <w:r>
+        <w:t xml:space="preserve"> </w:t>
+      </w:r>
+      <w:r>
+        <w:t xml:space="preserve">(рис. fig. </w:t>
+      </w:r>
+      <w:r>
+        <w:rPr>
+          <w:bCs/>
+          <w:b/>
+        </w:rPr>
+        <w:t xml:space="preserve">¿fig:008?</w:t>
+      </w:r>
+      <w:r>
+        <w:t xml:space="preserve">, рис. fig. </w:t>
+      </w:r>
+      <w:r>
+        <w:rPr>
+          <w:bCs/>
+          <w:b/>
+        </w:rPr>
+        <w:t xml:space="preserve">¿fig:009?</w:t>
+      </w:r>
+      <w:r>
+        <w:t xml:space="preserve">).</w:t>
+      </w:r>
+    </w:p>
+    <w:p>
+      <w:pPr>
+        <w:pStyle w:val="BodyText"/>
+      </w:pPr>
+      <w:bookmarkStart w:id="49" w:name="fig:008"/>
+      <w:r>
+        <w:drawing>
+          <wp:inline>
+            <wp:extent cx="3733800" cy="335921"/>
+            <wp:effectExtent b="0" l="0" r="0" t="0"/>
+            <wp:docPr descr="Рис. 8 — перемещение monthly.01 в reports" title="" id="47" name="Picture"/>
+            <a:graphic>
+              <a:graphicData uri="http://schemas.openxmlformats.org/drawingml/2006/picture">
+                <pic:pic>
+                  <pic:nvPicPr>
+                    <pic:cNvPr descr="image/8.png" id="48" name="Picture"/>
+                    <pic:cNvPicPr>
+                      <a:picLocks noChangeArrowheads="1" noChangeAspect="1"/>
+                    </pic:cNvPicPr>
+                  </pic:nvPicPr>
+                  <pic:blipFill>
+                    <a:blip r:embed="rId46"/>
+                    <a:stretch>
+                      <a:fillRect/>
+                    </a:stretch>
+                  </pic:blipFill>
+                  <pic:spPr bwMode="auto">
+                    <a:xfrm>
+                      <a:off x="0" y="0"/>
+                      <a:ext cx="3733800" cy="335921"/>
+                    </a:xfrm>
+                    <a:prstGeom prst="rect">
+                      <a:avLst/>
+                    </a:prstGeom>
+                    <a:noFill/>
+                    <a:ln w="9525">
+                      <a:noFill/>
+                      <a:headEnd/>
+                      <a:tailEnd/>
+                    </a:ln>
+                  </pic:spPr>
+                </pic:pic>
+              </a:graphicData>
+            </a:graphic>
+          </wp:inline>
+        </w:drawing>
+      </w:r>
+      <w:bookmarkEnd w:id="49"/>
+      <w:r>
+        <w:t xml:space="preserve"> </w:t>
+      </w:r>
+      <w:bookmarkStart w:id="53" w:name="fig:009"/>
+      <w:r>
+        <w:drawing>
+          <wp:inline>
+            <wp:extent cx="3733800" cy="442255"/>
+            <wp:effectExtent b="0" l="0" r="0" t="0"/>
+            <wp:docPr descr="Рис. 9 — перемещение каталога в reports" title="" id="51" name="Picture"/>
+            <a:graphic>
+              <a:graphicData uri="http://schemas.openxmlformats.org/drawingml/2006/picture">
+                <pic:pic>
+                  <pic:nvPicPr>
+                    <pic:cNvPr descr="image/9.png" id="52" name="Picture"/>
+                    <pic:cNvPicPr>
+                      <a:picLocks noChangeArrowheads="1" noChangeAspect="1"/>
+                    </pic:cNvPicPr>
+                  </pic:nvPicPr>
+                  <pic:blipFill>
+                    <a:blip r:embed="rId50"/>
+                    <a:stretch>
+                      <a:fillRect/>
+                    </a:stretch>
+                  </pic:blipFill>
+                  <pic:spPr bwMode="auto">
+                    <a:xfrm>
+                      <a:off x="0" y="0"/>
+                      <a:ext cx="3733800" cy="442255"/>
+                    </a:xfrm>
+                    <a:prstGeom prst="rect">
+                      <a:avLst/>
+                    </a:prstGeom>
+                    <a:noFill/>
+                    <a:ln w="9525">
+                      <a:noFill/>
+                      <a:headEnd/>
+                      <a:tailEnd/>
+                    </a:ln>
+                  </pic:spPr>
+                </pic:pic>
+              </a:graphicData>
+            </a:graphic>
+          </wp:inline>
+        </w:drawing>
+      </w:r>
+      <w:bookmarkEnd w:id="53"/>
+    </w:p>
+    <w:p>
+      <w:pPr>
+        <w:pStyle w:val="BodyText"/>
+      </w:pPr>
+      <w:r>
+        <w:t xml:space="preserve">Переименуем каталог</w:t>
+      </w:r>
+      <w:r>
+        <w:t xml:space="preserve"> </w:t>
+      </w:r>
+      <w:r>
+        <w:rPr>
+          <w:rStyle w:val="VerbatimChar"/>
+        </w:rPr>
+        <w:t xml:space="preserve">monthly.00</w:t>
+      </w:r>
+      <w:r>
+        <w:t xml:space="preserve"> </w:t>
+      </w:r>
+      <w:r>
+        <w:t xml:space="preserve">в</w:t>
+      </w:r>
+      <w:r>
+        <w:t xml:space="preserve"> </w:t>
+      </w:r>
+      <w:r>
+        <w:rPr>
+          <w:rStyle w:val="VerbatimChar"/>
+        </w:rPr>
+        <w:t xml:space="preserve">monthly.01</w:t>
+      </w:r>
+      <w:r>
+        <w:t xml:space="preserve">. Проверим результат (рис. fig. 6).</w:t>
+      </w:r>
+    </w:p>
+    <w:p>
+      <w:pPr>
+        <w:pStyle w:val="CaptionedFigure"/>
+      </w:pPr>
+      <w:r>
+        <w:drawing>
+          <wp:inline>
+            <wp:extent cx="3733800" cy="754010"/>
+            <wp:effectExtent b="0" l="0" r="0" t="0"/>
+            <wp:docPr descr="Figure 6: Рис. 10 — переименование monthly.00 в monthly.01" title="" id="55" name="Picture"/>
+            <a:graphic>
+              <a:graphicData uri="http://schemas.openxmlformats.org/drawingml/2006/picture">
+                <pic:pic>
+                  <pic:nvPicPr>
+                    <pic:cNvPr descr="image/10.png" id="56" name="Picture"/>
+                    <pic:cNvPicPr>
+                      <a:picLocks noChangeArrowheads="1" noChangeAspect="1"/>
+                    </pic:cNvPicPr>
+                  </pic:nvPicPr>
+                  <pic:blipFill>
+                    <a:blip r:embed="rId54"/>
                     <a:stretch>
                       <a:fillRect/>
                     </a:stretch>
@@ -1234,18 +1500,18 @@
           <wp:inline>
             <wp:extent cx="3733800" cy="754010"/>
             <wp:effectExtent b="0" l="0" r="0" t="0"/>
-            <wp:docPr descr="Figure 7: Рис. 11 — перемещение april в july и далее в monthly.00" title="" id="31" name="Picture"/>
+            <wp:docPr descr="Figure 7: Рис. 11 — перемещение april в july и далее в monthly.00" title="" id="58" name="Picture"/>
             <a:graphic>
               <a:graphicData uri="http://schemas.openxmlformats.org/drawingml/2006/picture">
                 <pic:pic>
                   <pic:nvPicPr>
-                    <pic:cNvPr descr="image/11.png" id="32" name="Picture"/>
+                    <pic:cNvPr descr="image/11.png" id="59" name="Picture"/>
                     <pic:cNvPicPr>
                       <a:picLocks noChangeArrowheads="1" noChangeAspect="1"/>
                     </pic:cNvPicPr>
                   </pic:nvPicPr>
                   <pic:blipFill>
-                    <a:blip r:embed="rId30"/>
+                    <a:blip r:embed="rId57"/>
                     <a:stretch>
                       <a:fillRect/>
                     </a:stretch>
@@ -1354,18 +1620,18 @@
           <wp:inline>
             <wp:extent cx="3733800" cy="1202741"/>
             <wp:effectExtent b="0" l="0" r="0" t="0"/>
-            <wp:docPr descr="Figure 8: Рис. 12 — копирование каталогов monthly" title="" id="34" name="Picture"/>
+            <wp:docPr descr="Figure 8: Рис. 12 — копирование каталогов monthly" title="" id="61" name="Picture"/>
             <a:graphic>
               <a:graphicData uri="http://schemas.openxmlformats.org/drawingml/2006/picture">
                 <pic:pic>
                   <pic:nvPicPr>
-                    <pic:cNvPr descr="image/12.png" id="35" name="Picture"/>
+                    <pic:cNvPr descr="image/12.png" id="62" name="Picture"/>
                     <pic:cNvPicPr>
                       <a:picLocks noChangeArrowheads="1" noChangeAspect="1"/>
                     </pic:cNvPicPr>
                   </pic:nvPicPr>
                   <pic:blipFill>
-                    <a:blip r:embed="rId33"/>
+                    <a:blip r:embed="rId60"/>
                     <a:stretch>
                       <a:fillRect/>
                     </a:stretch>
@@ -1504,18 +1770,18 @@
           <wp:inline>
             <wp:extent cx="3733800" cy="776477"/>
             <wp:effectExtent b="0" l="0" r="0" t="0"/>
-            <wp:docPr descr="Figure 9: Рис. 13 — копирование файлов в каталог monthly" title="" id="37" name="Picture"/>
+            <wp:docPr descr="Figure 9: Рис. 13 — копирование файлов в каталог monthly" title="" id="64" name="Picture"/>
             <a:graphic>
               <a:graphicData uri="http://schemas.openxmlformats.org/drawingml/2006/picture">
                 <pic:pic>
                   <pic:nvPicPr>
-                    <pic:cNvPr descr="image/13.png" id="38" name="Picture"/>
+                    <pic:cNvPr descr="image/13.png" id="65" name="Picture"/>
                     <pic:cNvPicPr>
                       <a:picLocks noChangeArrowheads="1" noChangeAspect="1"/>
                     </pic:cNvPicPr>
                   </pic:nvPicPr>
                   <pic:blipFill>
-                    <a:blip r:embed="rId36"/>
+                    <a:blip r:embed="rId63"/>
                     <a:stretch>
                       <a:fillRect/>
                     </a:stretch>
@@ -1579,18 +1845,18 @@
           <wp:inline>
             <wp:extent cx="3733800" cy="2099823"/>
             <wp:effectExtent b="0" l="0" r="0" t="0"/>
-            <wp:docPr descr="Figure 10: Рис. 14 — удаление права на исполнение для may" title="" id="40" name="Picture"/>
+            <wp:docPr descr="Figure 10: Рис. 14 — удаление права на исполнение для may" title="" id="67" name="Picture"/>
             <a:graphic>
               <a:graphicData uri="http://schemas.openxmlformats.org/drawingml/2006/picture">
                 <pic:pic>
                   <pic:nvPicPr>
-                    <pic:cNvPr descr="image/14.png" id="41" name="Picture"/>
+                    <pic:cNvPr descr="image/14.png" id="68" name="Picture"/>
                     <pic:cNvPicPr>
                       <a:picLocks noChangeArrowheads="1" noChangeAspect="1"/>
                     </pic:cNvPicPr>
                   </pic:nvPicPr>
                   <pic:blipFill>
-                    <a:blip r:embed="rId39"/>
+                    <a:blip r:embed="rId66"/>
                     <a:stretch>
                       <a:fillRect/>
                     </a:stretch>
@@ -1690,18 +1956,18 @@
           <wp:inline>
             <wp:extent cx="3733800" cy="1413928"/>
             <wp:effectExtent b="0" l="0" r="0" t="0"/>
-            <wp:docPr descr="Figure 11: Рис. 15 — работа с правами доступа и каталогами" title="" id="43" name="Picture"/>
+            <wp:docPr descr="Figure 11: Рис. 15 — работа с правами доступа и каталогами" title="" id="70" name="Picture"/>
             <a:graphic>
               <a:graphicData uri="http://schemas.openxmlformats.org/drawingml/2006/picture">
                 <pic:pic>
                   <pic:nvPicPr>
-                    <pic:cNvPr descr="image/15.png" id="44" name="Picture"/>
+                    <pic:cNvPr descr="image/15.png" id="71" name="Picture"/>
                     <pic:cNvPicPr>
                       <a:picLocks noChangeArrowheads="1" noChangeAspect="1"/>
                     </pic:cNvPicPr>
                   </pic:nvPicPr>
                   <pic:blipFill>
-                    <a:blip r:embed="rId42"/>
+                    <a:blip r:embed="rId69"/>
                     <a:stretch>
                       <a:fillRect/>
                     </a:stretch>
@@ -1780,18 +2046,18 @@
           <wp:inline>
             <wp:extent cx="3733800" cy="917648"/>
             <wp:effectExtent b="0" l="0" r="0" t="0"/>
-            <wp:docPr descr="Figure 12: Рис. 16 — проверка и восстановление ФС" title="" id="46" name="Picture"/>
+            <wp:docPr descr="Figure 12: Рис. 16 — проверка и восстановление ФС" title="" id="73" name="Picture"/>
             <a:graphic>
               <a:graphicData uri="http://schemas.openxmlformats.org/drawingml/2006/picture">
                 <pic:pic>
                   <pic:nvPicPr>
-                    <pic:cNvPr descr="image/16.png" id="47" name="Picture"/>
+                    <pic:cNvPr descr="image/16.png" id="74" name="Picture"/>
                     <pic:cNvPicPr>
                       <a:picLocks noChangeArrowheads="1" noChangeAspect="1"/>
                     </pic:cNvPicPr>
                   </pic:nvPicPr>
                   <pic:blipFill>
-                    <a:blip r:embed="rId45"/>
+                    <a:blip r:embed="rId72"/>
                     <a:stretch>
                       <a:fillRect/>
                     </a:stretch>
@@ -1855,18 +2121,18 @@
           <wp:inline>
             <wp:extent cx="3733800" cy="751441"/>
             <wp:effectExtent b="0" l="0" r="0" t="0"/>
-            <wp:docPr descr="Figure 13: Рис. 17 — просмотр системного файла пользователей" title="" id="49" name="Picture"/>
+            <wp:docPr descr="Figure 13: Рис. 17 — просмотр системного файла пользователей" title="" id="76" name="Picture"/>
             <a:graphic>
               <a:graphicData uri="http://schemas.openxmlformats.org/drawingml/2006/picture">
                 <pic:pic>
                   <pic:nvPicPr>
-                    <pic:cNvPr descr="image/17.png" id="50" name="Picture"/>
+                    <pic:cNvPr descr="image/17.png" id="77" name="Picture"/>
                     <pic:cNvPicPr>
                       <a:picLocks noChangeArrowheads="1" noChangeAspect="1"/>
                     </pic:cNvPicPr>
                   </pic:nvPicPr>
                   <pic:blipFill>
-                    <a:blip r:embed="rId48"/>
+                    <a:blip r:embed="rId75"/>
                     <a:stretch>
                       <a:fillRect/>
                     </a:stretch>
@@ -1972,18 +2238,18 @@
           <wp:inline>
             <wp:extent cx="3733800" cy="1857056"/>
             <wp:effectExtent b="0" l="0" r="0" t="0"/>
-            <wp:docPr descr="Figure 14: Рис. 18 — создание каталогов и назначение прав" title="" id="52" name="Picture"/>
+            <wp:docPr descr="Figure 14: Рис. 18 — создание каталогов и назначение прав" title="" id="79" name="Picture"/>
             <a:graphic>
               <a:graphicData uri="http://schemas.openxmlformats.org/drawingml/2006/picture">
                 <pic:pic>
                   <pic:nvPicPr>
-                    <pic:cNvPr descr="image/18.png" id="53" name="Picture"/>
+                    <pic:cNvPr descr="image/18.png" id="80" name="Picture"/>
                     <pic:cNvPicPr>
                       <a:picLocks noChangeArrowheads="1" noChangeAspect="1"/>
                     </pic:cNvPicPr>
                   </pic:nvPicPr>
                   <pic:blipFill>
-                    <a:blip r:embed="rId51"/>
+                    <a:blip r:embed="rId78"/>
                     <a:stretch>
                       <a:fillRect/>
                     </a:stretch>
@@ -2050,18 +2316,18 @@
           <wp:inline>
             <wp:extent cx="3733800" cy="476008"/>
             <wp:effectExtent b="0" l="0" r="0" t="0"/>
-            <wp:docPr descr="Figure 15: Рис. 19 — перемещение каталога newdir" title="" id="55" name="Picture"/>
+            <wp:docPr descr="Figure 15: Рис. 19 — перемещение каталога newdir" title="" id="82" name="Picture"/>
             <a:graphic>
               <a:graphicData uri="http://schemas.openxmlformats.org/drawingml/2006/picture">
                 <pic:pic>
                   <pic:nvPicPr>
-                    <pic:cNvPr descr="image/19.png" id="56" name="Picture"/>
+                    <pic:cNvPr descr="image/19.png" id="83" name="Picture"/>
                     <pic:cNvPicPr>
                       <a:picLocks noChangeArrowheads="1" noChangeAspect="1"/>
                     </pic:cNvPicPr>
                   </pic:nvPicPr>
                   <pic:blipFill>
-                    <a:blip r:embed="rId54"/>
+                    <a:blip r:embed="rId81"/>
                     <a:stretch>
                       <a:fillRect/>
                     </a:stretch>
@@ -2155,18 +2421,18 @@
           <wp:inline>
             <wp:extent cx="3733800" cy="1941002"/>
             <wp:effectExtent b="0" l="0" r="0" t="0"/>
-            <wp:docPr descr="Figure 16: Рис. 20 — работа с каталогом ski.plases" title="" id="58" name="Picture"/>
+            <wp:docPr descr="Figure 16: Рис. 20 — работа с каталогом ski.plases" title="" id="85" name="Picture"/>
             <a:graphic>
               <a:graphicData uri="http://schemas.openxmlformats.org/drawingml/2006/picture">
                 <pic:pic>
                   <pic:nvPicPr>
-                    <pic:cNvPr descr="image/20.png" id="59" name="Picture"/>
+                    <pic:cNvPr descr="image/20.png" id="86" name="Picture"/>
                     <pic:cNvPicPr>
                       <a:picLocks noChangeArrowheads="1" noChangeAspect="1"/>
                     </pic:cNvPicPr>
                   </pic:nvPicPr>
                   <pic:blipFill>
-                    <a:blip r:embed="rId57"/>
+                    <a:blip r:embed="rId84"/>
                     <a:stretch>
                       <a:fillRect/>
                     </a:stretch>
@@ -2248,18 +2514,18 @@
           <wp:inline>
             <wp:extent cx="3733800" cy="2558406"/>
             <wp:effectExtent b="0" l="0" r="0" t="0"/>
-            <wp:docPr descr="Figure 17: Рис. 21 — проверка диска /dev/sda1" title="" id="61" name="Picture"/>
+            <wp:docPr descr="Figure 17: Рис. 21 — проверка диска /dev/sda1" title="" id="88" name="Picture"/>
             <a:graphic>
               <a:graphicData uri="http://schemas.openxmlformats.org/drawingml/2006/picture">
                 <pic:pic>
                   <pic:nvPicPr>
-                    <pic:cNvPr descr="image/21.png" id="62" name="Picture"/>
+                    <pic:cNvPr descr="image/21.png" id="89" name="Picture"/>
                     <pic:cNvPicPr>
                       <a:picLocks noChangeArrowheads="1" noChangeAspect="1"/>
                     </pic:cNvPicPr>
                   </pic:nvPicPr>
                   <pic:blipFill>
-                    <a:blip r:embed="rId60"/>
+                    <a:blip r:embed="rId87"/>
                     <a:stretch>
                       <a:fillRect/>
                     </a:stretch>
@@ -2326,18 +2592,18 @@
           <wp:inline>
             <wp:extent cx="3733800" cy="1812873"/>
             <wp:effectExtent b="0" l="0" r="0" t="0"/>
-            <wp:docPr descr="Figure 18: Рис. 22 — просмотр информации о дисках" title="" id="64" name="Picture"/>
+            <wp:docPr descr="Figure 18: Рис. 22 — просмотр информации о дисках" title="" id="91" name="Picture"/>
             <a:graphic>
               <a:graphicData uri="http://schemas.openxmlformats.org/drawingml/2006/picture">
                 <pic:pic>
                   <pic:nvPicPr>
-                    <pic:cNvPr descr="image/22.png" id="65" name="Picture"/>
+                    <pic:cNvPr descr="image/22.png" id="92" name="Picture"/>
                     <pic:cNvPicPr>
                       <a:picLocks noChangeArrowheads="1" noChangeAspect="1"/>
                     </pic:cNvPicPr>
                   </pic:nvPicPr>
                   <pic:blipFill>
-                    <a:blip r:embed="rId63"/>
+                    <a:blip r:embed="rId90"/>
                     <a:stretch>
                       <a:fillRect/>
                     </a:stretch>
@@ -2419,18 +2685,18 @@
           <wp:inline>
             <wp:extent cx="3733800" cy="1812873"/>
             <wp:effectExtent b="0" l="0" r="0" t="0"/>
-            <wp:docPr descr="Figure 19: Рис. 23 — конфигурация монтирования" title="" id="67" name="Picture"/>
+            <wp:docPr descr="Figure 19: Рис. 23 — конфигурация монтирования" title="" id="94" name="Picture"/>
             <a:graphic>
               <a:graphicData uri="http://schemas.openxmlformats.org/drawingml/2006/picture">
                 <pic:pic>
                   <pic:nvPicPr>
-                    <pic:cNvPr descr="image/23.png" id="68" name="Picture"/>
+                    <pic:cNvPr descr="image/23.png" id="95" name="Picture"/>
                     <pic:cNvPicPr>
                       <a:picLocks noChangeArrowheads="1" noChangeAspect="1"/>
                     </pic:cNvPicPr>
                   </pic:nvPicPr>
                   <pic:blipFill>
-                    <a:blip r:embed="rId66"/>
+                    <a:blip r:embed="rId93"/>
                     <a:stretch>
                       <a:fillRect/>
                     </a:stretch>
@@ -2465,8 +2731,8 @@
         <w:t xml:space="preserve">Figure 19: Рис. 23 — конфигурация монтирования</w:t>
       </w:r>
     </w:p>
-    <w:bookmarkEnd w:id="69"/>
-    <w:bookmarkStart w:id="70" w:name="выводы"/>
+    <w:bookmarkEnd w:id="96"/>
+    <w:bookmarkStart w:id="97" w:name="выводы"/>
     <w:p>
       <w:pPr>
         <w:pStyle w:val="Heading1"/>
@@ -2492,8 +2758,8 @@
         <w:t xml:space="preserve">В результате выполнения лабораторной работы я освоил команды создания, копирования и перемещения файлов, изменения прав доступа, а также научился проверять и анализировать файловую систему Linux.</w:t>
       </w:r>
     </w:p>
-    <w:bookmarkEnd w:id="70"/>
-    <w:bookmarkStart w:id="71" w:name="ответы-на-контрольные-вопросы"/>
+    <w:bookmarkEnd w:id="97"/>
+    <w:bookmarkStart w:id="98" w:name="ответы-на-контрольные-вопросы"/>
     <w:p>
       <w:pPr>
         <w:pStyle w:val="Heading1"/>
@@ -2940,7 +3206,7 @@
         <w:t xml:space="preserve">.</w:t>
       </w:r>
     </w:p>
-    <w:bookmarkEnd w:id="71"/>
+    <w:bookmarkEnd w:id="98"/>
     <w:sectPr/>
   </w:body>
 </w:document>
